--- a/Report/Assignment 2_report.docx
+++ b/Report/Assignment 2_report.docx
@@ -77,7 +77,6 @@
         </w:rPr>
         <w:t xml:space="preserve">Loaded the dataset and figured out the missing columns and their count using </w:t>
       </w:r>
-      <w:proofErr w:type="spellStart"/>
       <w:r>
         <w:rPr>
           <w:rFonts w:ascii="Ubuntu Mono" w:hAnsi="Ubuntu Mono"/>
@@ -88,9 +87,630 @@
           <w:szCs w:val="21"/>
           <w:shd w:val="clear" w:color="auto" w:fill="F7F7F8"/>
         </w:rPr>
-        <w:t>isnull</w:t>
-      </w:r>
-      <w:proofErr w:type="spellEnd"/>
+        <w:t xml:space="preserve">isnull().sum() </w:t>
+      </w:r>
+      <w:r>
+        <w:rPr>
+          <w:sz w:val="28"/>
+          <w:szCs w:val="28"/>
+        </w:rPr>
+        <w:t>function. Later h</w:t>
+      </w:r>
+      <w:r>
+        <w:rPr>
+          <w:sz w:val="28"/>
+          <w:szCs w:val="28"/>
+        </w:rPr>
+        <w:t>andle</w:t>
+      </w:r>
+      <w:r>
+        <w:rPr>
+          <w:sz w:val="28"/>
+          <w:szCs w:val="28"/>
+        </w:rPr>
+        <w:t>d</w:t>
+      </w:r>
+      <w:r>
+        <w:rPr>
+          <w:sz w:val="28"/>
+          <w:szCs w:val="28"/>
+        </w:rPr>
+        <w:t xml:space="preserve"> missing values</w:t>
+      </w:r>
+      <w:r>
+        <w:rPr>
+          <w:sz w:val="28"/>
+          <w:szCs w:val="28"/>
+        </w:rPr>
+        <w:t>(</w:t>
+      </w:r>
+      <w:r>
+        <w:rPr>
+          <w:sz w:val="28"/>
+          <w:szCs w:val="28"/>
+        </w:rPr>
+        <w:t>'Mileage', 'Engine', 'Power', 'Seats'</w:t>
+      </w:r>
+      <w:r>
+        <w:rPr>
+          <w:sz w:val="28"/>
+          <w:szCs w:val="28"/>
+        </w:rPr>
+        <w:t>)</w:t>
+      </w:r>
+      <w:r>
+        <w:rPr>
+          <w:sz w:val="28"/>
+          <w:szCs w:val="28"/>
+        </w:rPr>
+        <w:t xml:space="preserve"> for numerical columns by imputing with mean</w:t>
+      </w:r>
+      <w:r>
+        <w:rPr>
+          <w:sz w:val="28"/>
+          <w:szCs w:val="28"/>
+        </w:rPr>
+        <w:t xml:space="preserve">. Dropped New_price column as there is </w:t>
+      </w:r>
+      <w:r>
+        <w:rPr>
+          <w:sz w:val="28"/>
+          <w:szCs w:val="28"/>
+        </w:rPr>
+        <w:t xml:space="preserve">a </w:t>
+      </w:r>
+      <w:r>
+        <w:rPr>
+          <w:sz w:val="28"/>
+          <w:szCs w:val="28"/>
+        </w:rPr>
+        <w:t>high percentage of missing values.</w:t>
+      </w:r>
+    </w:p>
+    <w:p>
+      <w:pPr>
+        <w:rPr>
+          <w:sz w:val="28"/>
+          <w:szCs w:val="28"/>
+        </w:rPr>
+      </w:pPr>
+      <w:r>
+        <w:rPr>
+          <w:b/>
+          <w:bCs/>
+          <w:sz w:val="28"/>
+          <w:szCs w:val="28"/>
+        </w:rPr>
+        <w:t>Imputing Mean</w:t>
+      </w:r>
+      <w:r>
+        <w:rPr>
+          <w:sz w:val="28"/>
+          <w:szCs w:val="28"/>
+        </w:rPr>
+        <w:t>:</w:t>
+      </w:r>
+      <w:r>
+        <w:rPr>
+          <w:sz w:val="28"/>
+          <w:szCs w:val="28"/>
+        </w:rPr>
+        <w:t xml:space="preserve"> </w:t>
+      </w:r>
+      <w:r>
+        <w:rPr>
+          <w:sz w:val="28"/>
+          <w:szCs w:val="28"/>
+        </w:rPr>
+        <w:t>Numbers in columns with names like "Mileage," "Engine," "Power," and "Seats" usually represent continuous or semi-continuous data. One typical method for dealing with missing values in these columns is to impute the missing values using the column mean.</w:t>
+      </w:r>
+    </w:p>
+    <w:p>
+      <w:pPr>
+        <w:rPr>
+          <w:sz w:val="28"/>
+          <w:szCs w:val="28"/>
+        </w:rPr>
+      </w:pPr>
+      <w:r>
+        <w:rPr>
+          <w:b/>
+          <w:bCs/>
+          <w:sz w:val="28"/>
+          <w:szCs w:val="28"/>
+        </w:rPr>
+        <w:t>Dropped New_Price' Column:</w:t>
+      </w:r>
+      <w:r>
+        <w:rPr>
+          <w:rFonts w:ascii="Segoe UI" w:hAnsi="Segoe UI" w:cs="Segoe UI"/>
+          <w:b/>
+          <w:bCs/>
+          <w:color w:val="374151"/>
+          <w:shd w:val="clear" w:color="auto" w:fill="F7F7F8"/>
+        </w:rPr>
+        <w:t xml:space="preserve"> </w:t>
+      </w:r>
+      <w:r>
+        <w:rPr>
+          <w:sz w:val="28"/>
+          <w:szCs w:val="28"/>
+        </w:rPr>
+        <w:t>When</w:t>
+      </w:r>
+      <w:r>
+        <w:rPr>
+          <w:sz w:val="28"/>
+          <w:szCs w:val="28"/>
+        </w:rPr>
+        <w:t xml:space="preserve"> missing values occur randomly and do not inject bias into the dataset, using the mean as an imputation approach is appropriate. It supports the preservation of the data's statistical characteristics, including the central tendency.</w:t>
+      </w:r>
+    </w:p>
+    <w:p>
+      <w:pPr>
+        <w:rPr>
+          <w:sz w:val="28"/>
+          <w:szCs w:val="28"/>
+        </w:rPr>
+      </w:pPr>
+      <w:r>
+        <w:rPr>
+          <w:sz w:val="28"/>
+          <w:szCs w:val="28"/>
+        </w:rPr>
+        <w:t xml:space="preserve">I have updated the </w:t>
+      </w:r>
+      <w:r>
+        <w:rPr>
+          <w:b/>
+          <w:bCs/>
+          <w:sz w:val="28"/>
+          <w:szCs w:val="28"/>
+        </w:rPr>
+        <w:t>Question a</w:t>
+      </w:r>
+      <w:r>
+        <w:rPr>
+          <w:sz w:val="28"/>
+          <w:szCs w:val="28"/>
+        </w:rPr>
+        <w:t xml:space="preserve"> details</w:t>
+      </w:r>
+      <w:r>
+        <w:rPr>
+          <w:sz w:val="28"/>
+          <w:szCs w:val="28"/>
+        </w:rPr>
+        <w:t xml:space="preserve"> in </w:t>
+      </w:r>
+      <w:r>
+        <w:rPr>
+          <w:b/>
+          <w:bCs/>
+          <w:sz w:val="28"/>
+          <w:szCs w:val="28"/>
+        </w:rPr>
+        <w:t>Task1 Folder.</w:t>
+      </w:r>
+    </w:p>
+    <w:p>
+      <w:pPr>
+        <w:rPr>
+          <w:b/>
+          <w:bCs/>
+          <w:sz w:val="28"/>
+          <w:szCs w:val="28"/>
+        </w:rPr>
+      </w:pPr>
+      <w:r>
+        <w:rPr>
+          <w:sz w:val="28"/>
+          <w:szCs w:val="28"/>
+        </w:rPr>
+        <w:t xml:space="preserve">The output of this task is </w:t>
+      </w:r>
+      <w:r>
+        <w:rPr>
+          <w:b/>
+          <w:bCs/>
+          <w:sz w:val="28"/>
+          <w:szCs w:val="28"/>
+        </w:rPr>
+        <w:t>Task_1_output.csv.</w:t>
+      </w:r>
+    </w:p>
+    <w:p>
+      <w:pPr>
+        <w:rPr>
+          <w:b/>
+          <w:bCs/>
+          <w:sz w:val="28"/>
+          <w:szCs w:val="28"/>
+        </w:rPr>
+      </w:pPr>
+      <w:r>
+        <w:rPr>
+          <w:noProof/>
+        </w:rPr>
+        <w:drawing>
+          <wp:inline distT="0" distB="0" distL="0" distR="0" wp14:anchorId="040AD1A3" wp14:editId="121BEBFA">
+            <wp:extent cx="5943600" cy="1326515"/>
+            <wp:effectExtent l="0" t="0" r="0" b="6985"/>
+            <wp:docPr id="403132779" name="Picture 1"/>
+            <wp:cNvGraphicFramePr>
+              <a:graphicFrameLocks xmlns:a="http://schemas.openxmlformats.org/drawingml/2006/main" noChangeAspect="1"/>
+            </wp:cNvGraphicFramePr>
+            <a:graphic xmlns:a="http://schemas.openxmlformats.org/drawingml/2006/main">
+              <a:graphicData uri="http://schemas.openxmlformats.org/drawingml/2006/picture">
+                <pic:pic xmlns:pic="http://schemas.openxmlformats.org/drawingml/2006/picture">
+                  <pic:nvPicPr>
+                    <pic:cNvPr id="403132779" name=""/>
+                    <pic:cNvPicPr/>
+                  </pic:nvPicPr>
+                  <pic:blipFill>
+                    <a:blip r:embed="rId6"/>
+                    <a:stretch>
+                      <a:fillRect/>
+                    </a:stretch>
+                  </pic:blipFill>
+                  <pic:spPr>
+                    <a:xfrm>
+                      <a:off x="0" y="0"/>
+                      <a:ext cx="5943600" cy="1326515"/>
+                    </a:xfrm>
+                    <a:prstGeom prst="rect">
+                      <a:avLst/>
+                    </a:prstGeom>
+                  </pic:spPr>
+                </pic:pic>
+              </a:graphicData>
+            </a:graphic>
+          </wp:inline>
+        </w:drawing>
+      </w:r>
+    </w:p>
+    <w:p>
+      <w:pPr>
+        <w:rPr>
+          <w:b/>
+          <w:bCs/>
+          <w:sz w:val="28"/>
+          <w:szCs w:val="28"/>
+        </w:rPr>
+      </w:pPr>
+    </w:p>
+    <w:p>
+      <w:pPr>
+        <w:rPr>
+          <w:b/>
+          <w:bCs/>
+          <w:sz w:val="28"/>
+          <w:szCs w:val="28"/>
+        </w:rPr>
+      </w:pPr>
+      <w:r>
+        <w:rPr>
+          <w:b/>
+          <w:bCs/>
+          <w:sz w:val="28"/>
+          <w:szCs w:val="28"/>
+        </w:rPr>
+        <w:t>Task2:</w:t>
+      </w:r>
+    </w:p>
+    <w:p>
+      <w:pPr>
+        <w:rPr>
+          <w:sz w:val="28"/>
+          <w:szCs w:val="28"/>
+        </w:rPr>
+      </w:pPr>
+      <w:r>
+        <w:rPr>
+          <w:sz w:val="28"/>
+          <w:szCs w:val="28"/>
+        </w:rPr>
+        <w:t xml:space="preserve">I have performed </w:t>
+      </w:r>
+      <w:r>
+        <w:rPr>
+          <w:sz w:val="28"/>
+          <w:szCs w:val="28"/>
+        </w:rPr>
+        <w:t>task 2</w:t>
+      </w:r>
+      <w:r>
+        <w:rPr>
+          <w:sz w:val="28"/>
+          <w:szCs w:val="28"/>
+        </w:rPr>
+        <w:t xml:space="preserve"> first here</w:t>
+      </w:r>
+      <w:r>
+        <w:rPr>
+          <w:sz w:val="28"/>
+          <w:szCs w:val="28"/>
+        </w:rPr>
+        <w:t xml:space="preserve"> </w:t>
+      </w:r>
+      <w:r>
+        <w:rPr>
+          <w:sz w:val="28"/>
+          <w:szCs w:val="28"/>
+        </w:rPr>
+        <w:t>as I was unable to compute mean of the missing columns with the units present in the respective columns.</w:t>
+      </w:r>
+    </w:p>
+    <w:p>
+      <w:pPr>
+        <w:rPr>
+          <w:sz w:val="28"/>
+          <w:szCs w:val="28"/>
+        </w:rPr>
+      </w:pPr>
+      <w:r>
+        <w:rPr>
+          <w:sz w:val="28"/>
+          <w:szCs w:val="28"/>
+        </w:rPr>
+        <w:t>'Mileage': Units 'kmpl' and 'km/kg' are removed.</w:t>
+      </w:r>
+    </w:p>
+    <w:p>
+      <w:pPr>
+        <w:rPr>
+          <w:sz w:val="28"/>
+          <w:szCs w:val="28"/>
+        </w:rPr>
+      </w:pPr>
+      <w:r>
+        <w:rPr>
+          <w:sz w:val="28"/>
+          <w:szCs w:val="28"/>
+        </w:rPr>
+        <w:t>'Engine': Units 'CC' are removed.</w:t>
+      </w:r>
+    </w:p>
+    <w:p>
+      <w:pPr>
+        <w:rPr>
+          <w:sz w:val="28"/>
+          <w:szCs w:val="28"/>
+        </w:rPr>
+      </w:pPr>
+      <w:r>
+        <w:rPr>
+          <w:sz w:val="28"/>
+          <w:szCs w:val="28"/>
+        </w:rPr>
+        <w:lastRenderedPageBreak/>
+        <w:t>'Power': Units 'bhp' are removed.</w:t>
+      </w:r>
+    </w:p>
+    <w:p>
+      <w:pPr>
+        <w:rPr>
+          <w:sz w:val="28"/>
+          <w:szCs w:val="28"/>
+        </w:rPr>
+      </w:pPr>
+      <w:r>
+        <w:rPr>
+          <w:sz w:val="28"/>
+          <w:szCs w:val="28"/>
+        </w:rPr>
+        <w:t>'New_Price': Units 'Lakh' are removed.</w:t>
+      </w:r>
+    </w:p>
+    <w:p>
+      <w:pPr>
+        <w:rPr>
+          <w:sz w:val="28"/>
+          <w:szCs w:val="28"/>
+        </w:rPr>
+      </w:pPr>
+      <w:r>
+        <w:rPr>
+          <w:sz w:val="28"/>
+          <w:szCs w:val="28"/>
+        </w:rPr>
+        <w:t xml:space="preserve">I have updated </w:t>
+      </w:r>
+      <w:r>
+        <w:rPr>
+          <w:b/>
+          <w:bCs/>
+          <w:sz w:val="28"/>
+          <w:szCs w:val="28"/>
+        </w:rPr>
+        <w:t>Question b</w:t>
+      </w:r>
+      <w:r>
+        <w:rPr>
+          <w:sz w:val="28"/>
+          <w:szCs w:val="28"/>
+        </w:rPr>
+        <w:t xml:space="preserve"> details in </w:t>
+      </w:r>
+      <w:r>
+        <w:rPr>
+          <w:b/>
+          <w:bCs/>
+          <w:sz w:val="28"/>
+          <w:szCs w:val="28"/>
+        </w:rPr>
+        <w:t>Task2 Folder</w:t>
+      </w:r>
+    </w:p>
+    <w:p>
+      <w:pPr>
+        <w:rPr>
+          <w:b/>
+          <w:bCs/>
+          <w:sz w:val="28"/>
+          <w:szCs w:val="28"/>
+        </w:rPr>
+      </w:pPr>
+      <w:r>
+        <w:rPr>
+          <w:sz w:val="28"/>
+          <w:szCs w:val="28"/>
+        </w:rPr>
+        <w:t xml:space="preserve">The output of this task is </w:t>
+      </w:r>
+      <w:r>
+        <w:rPr>
+          <w:b/>
+          <w:bCs/>
+          <w:sz w:val="28"/>
+          <w:szCs w:val="28"/>
+        </w:rPr>
+        <w:t>Task_</w:t>
+      </w:r>
+      <w:r>
+        <w:rPr>
+          <w:b/>
+          <w:bCs/>
+          <w:sz w:val="28"/>
+          <w:szCs w:val="28"/>
+        </w:rPr>
+        <w:t>2</w:t>
+      </w:r>
+      <w:r>
+        <w:rPr>
+          <w:b/>
+          <w:bCs/>
+          <w:sz w:val="28"/>
+          <w:szCs w:val="28"/>
+        </w:rPr>
+        <w:t>_output.csv.</w:t>
+      </w:r>
+    </w:p>
+    <w:p>
+      <w:pPr>
+        <w:rPr>
+          <w:b/>
+          <w:bCs/>
+          <w:sz w:val="28"/>
+          <w:szCs w:val="28"/>
+        </w:rPr>
+      </w:pPr>
+      <w:r>
+        <w:rPr>
+          <w:noProof/>
+        </w:rPr>
+        <w:drawing>
+          <wp:inline distT="0" distB="0" distL="0" distR="0" wp14:anchorId="1DEE0A60" wp14:editId="6AC2268A">
+            <wp:extent cx="5943600" cy="1449705"/>
+            <wp:effectExtent l="0" t="0" r="0" b="0"/>
+            <wp:docPr id="166601255" name="Picture 1"/>
+            <wp:cNvGraphicFramePr>
+              <a:graphicFrameLocks xmlns:a="http://schemas.openxmlformats.org/drawingml/2006/main" noChangeAspect="1"/>
+            </wp:cNvGraphicFramePr>
+            <a:graphic xmlns:a="http://schemas.openxmlformats.org/drawingml/2006/main">
+              <a:graphicData uri="http://schemas.openxmlformats.org/drawingml/2006/picture">
+                <pic:pic xmlns:pic="http://schemas.openxmlformats.org/drawingml/2006/picture">
+                  <pic:nvPicPr>
+                    <pic:cNvPr id="166601255" name=""/>
+                    <pic:cNvPicPr/>
+                  </pic:nvPicPr>
+                  <pic:blipFill>
+                    <a:blip r:embed="rId7"/>
+                    <a:stretch>
+                      <a:fillRect/>
+                    </a:stretch>
+                  </pic:blipFill>
+                  <pic:spPr>
+                    <a:xfrm>
+                      <a:off x="0" y="0"/>
+                      <a:ext cx="5943600" cy="1449705"/>
+                    </a:xfrm>
+                    <a:prstGeom prst="rect">
+                      <a:avLst/>
+                    </a:prstGeom>
+                  </pic:spPr>
+                </pic:pic>
+              </a:graphicData>
+            </a:graphic>
+          </wp:inline>
+        </w:drawing>
+      </w:r>
+    </w:p>
+    <w:p>
+      <w:pPr>
+        <w:rPr>
+          <w:b/>
+          <w:bCs/>
+          <w:sz w:val="28"/>
+          <w:szCs w:val="28"/>
+        </w:rPr>
+      </w:pPr>
+      <w:r>
+        <w:rPr>
+          <w:b/>
+          <w:bCs/>
+          <w:sz w:val="28"/>
+          <w:szCs w:val="28"/>
+        </w:rPr>
+        <w:t>Task 3:</w:t>
+      </w:r>
+    </w:p>
+    <w:p>
+      <w:pPr>
+        <w:rPr>
+          <w:sz w:val="28"/>
+          <w:szCs w:val="28"/>
+        </w:rPr>
+      </w:pPr>
+      <w:r>
+        <w:rPr>
+          <w:sz w:val="28"/>
+          <w:szCs w:val="28"/>
+        </w:rPr>
+        <w:t>To</w:t>
+      </w:r>
+      <w:r>
+        <w:rPr>
+          <w:sz w:val="28"/>
+          <w:szCs w:val="28"/>
+        </w:rPr>
+        <w:t xml:space="preserve"> perform </w:t>
+      </w:r>
+      <w:r>
+        <w:rPr>
+          <w:sz w:val="28"/>
+          <w:szCs w:val="28"/>
+        </w:rPr>
+        <w:t xml:space="preserve">One-Hot </w:t>
+      </w:r>
+      <w:r>
+        <w:rPr>
+          <w:sz w:val="28"/>
+          <w:szCs w:val="28"/>
+        </w:rPr>
+        <w:t>Encoding</w:t>
+      </w:r>
+      <w:r>
+        <w:rPr>
+          <w:sz w:val="28"/>
+          <w:szCs w:val="28"/>
+        </w:rPr>
+        <w:t>,</w:t>
+      </w:r>
+      <w:r>
+        <w:rPr>
+          <w:sz w:val="28"/>
+          <w:szCs w:val="28"/>
+        </w:rPr>
+        <w:t xml:space="preserve"> I have used </w:t>
+      </w:r>
+      <w:r>
+        <w:rPr>
+          <w:sz w:val="28"/>
+          <w:szCs w:val="28"/>
+        </w:rPr>
+        <w:t>pd.get_dummies() function</w:t>
+      </w:r>
       <w:r>
         <w:rPr>
           <w:rFonts w:ascii="Ubuntu Mono" w:hAnsi="Ubuntu Mono"/>
@@ -101,44 +721,6 @@
           <w:szCs w:val="21"/>
           <w:shd w:val="clear" w:color="auto" w:fill="F7F7F8"/>
         </w:rPr>
-        <w:t>(</w:t>
-      </w:r>
-      <w:proofErr w:type="gramStart"/>
-      <w:r>
-        <w:rPr>
-          <w:rFonts w:ascii="Ubuntu Mono" w:hAnsi="Ubuntu Mono"/>
-          <w:b/>
-          <w:bCs/>
-          <w:color w:val="111827"/>
-          <w:sz w:val="21"/>
-          <w:szCs w:val="21"/>
-          <w:shd w:val="clear" w:color="auto" w:fill="F7F7F8"/>
-        </w:rPr>
-        <w:t>).sum</w:t>
-      </w:r>
-      <w:proofErr w:type="gramEnd"/>
-      <w:r>
-        <w:rPr>
-          <w:rFonts w:ascii="Ubuntu Mono" w:hAnsi="Ubuntu Mono"/>
-          <w:b/>
-          <w:bCs/>
-          <w:color w:val="111827"/>
-          <w:sz w:val="21"/>
-          <w:szCs w:val="21"/>
-          <w:shd w:val="clear" w:color="auto" w:fill="F7F7F8"/>
-        </w:rPr>
-        <w:t>()</w:t>
-      </w:r>
-      <w:r>
-        <w:rPr>
-          <w:rFonts w:ascii="Ubuntu Mono" w:hAnsi="Ubuntu Mono"/>
-          <w:b/>
-          <w:bCs/>
-          <w:color w:val="111827"/>
-          <w:sz w:val="21"/>
-          <w:szCs w:val="21"/>
-          <w:shd w:val="clear" w:color="auto" w:fill="F7F7F8"/>
-        </w:rPr>
         <w:t xml:space="preserve"> </w:t>
       </w:r>
       <w:r>
@@ -146,14 +728,286 @@
           <w:sz w:val="28"/>
           <w:szCs w:val="28"/>
         </w:rPr>
-        <w:t>function. Later h</w:t>
-      </w:r>
-      <w:r>
-        <w:rPr>
-          <w:sz w:val="28"/>
-          <w:szCs w:val="28"/>
-        </w:rPr>
-        <w:t>andle</w:t>
+        <w:t>on the specified columns</w:t>
+      </w:r>
+    </w:p>
+    <w:p>
+      <w:pPr>
+        <w:rPr>
+          <w:sz w:val="28"/>
+          <w:szCs w:val="28"/>
+        </w:rPr>
+      </w:pPr>
+      <w:r>
+        <w:rPr>
+          <w:sz w:val="28"/>
+          <w:szCs w:val="28"/>
+        </w:rPr>
+        <w:t xml:space="preserve">I have updated </w:t>
+      </w:r>
+      <w:r>
+        <w:rPr>
+          <w:b/>
+          <w:bCs/>
+          <w:sz w:val="28"/>
+          <w:szCs w:val="28"/>
+        </w:rPr>
+        <w:t xml:space="preserve">Question </w:t>
+      </w:r>
+      <w:r>
+        <w:rPr>
+          <w:b/>
+          <w:bCs/>
+          <w:sz w:val="28"/>
+          <w:szCs w:val="28"/>
+        </w:rPr>
+        <w:t xml:space="preserve">c </w:t>
+      </w:r>
+      <w:r>
+        <w:rPr>
+          <w:sz w:val="28"/>
+          <w:szCs w:val="28"/>
+        </w:rPr>
+        <w:t xml:space="preserve">details in </w:t>
+      </w:r>
+      <w:r>
+        <w:rPr>
+          <w:b/>
+          <w:bCs/>
+          <w:sz w:val="28"/>
+          <w:szCs w:val="28"/>
+        </w:rPr>
+        <w:t>Task3 Folder</w:t>
+      </w:r>
+      <w:r>
+        <w:rPr>
+          <w:b/>
+          <w:bCs/>
+          <w:sz w:val="28"/>
+          <w:szCs w:val="28"/>
+        </w:rPr>
+        <w:t>.</w:t>
+      </w:r>
+    </w:p>
+    <w:p>
+      <w:pPr>
+        <w:rPr>
+          <w:b/>
+          <w:bCs/>
+          <w:sz w:val="28"/>
+          <w:szCs w:val="28"/>
+        </w:rPr>
+      </w:pPr>
+      <w:r>
+        <w:rPr>
+          <w:sz w:val="28"/>
+          <w:szCs w:val="28"/>
+        </w:rPr>
+        <w:t xml:space="preserve">The output of this task is </w:t>
+      </w:r>
+      <w:r>
+        <w:rPr>
+          <w:b/>
+          <w:bCs/>
+          <w:sz w:val="28"/>
+          <w:szCs w:val="28"/>
+        </w:rPr>
+        <w:t>Task_</w:t>
+      </w:r>
+      <w:r>
+        <w:rPr>
+          <w:b/>
+          <w:bCs/>
+          <w:sz w:val="28"/>
+          <w:szCs w:val="28"/>
+        </w:rPr>
+        <w:t>3</w:t>
+      </w:r>
+      <w:r>
+        <w:rPr>
+          <w:b/>
+          <w:bCs/>
+          <w:sz w:val="28"/>
+          <w:szCs w:val="28"/>
+        </w:rPr>
+        <w:t>_output.csv.</w:t>
+      </w:r>
+    </w:p>
+    <w:p>
+      <w:pPr>
+        <w:rPr>
+          <w:b/>
+          <w:bCs/>
+          <w:sz w:val="28"/>
+          <w:szCs w:val="28"/>
+        </w:rPr>
+      </w:pPr>
+      <w:r>
+        <w:rPr>
+          <w:noProof/>
+        </w:rPr>
+        <w:drawing>
+          <wp:inline distT="0" distB="0" distL="0" distR="0" wp14:anchorId="56E0FC0B" wp14:editId="41FEE33F">
+            <wp:extent cx="5943600" cy="1783080"/>
+            <wp:effectExtent l="0" t="0" r="0" b="7620"/>
+            <wp:docPr id="137568113" name="Picture 1" descr="A screenshot of a computer&#10;&#10;Description automatically generated"/>
+            <wp:cNvGraphicFramePr>
+              <a:graphicFrameLocks xmlns:a="http://schemas.openxmlformats.org/drawingml/2006/main" noChangeAspect="1"/>
+            </wp:cNvGraphicFramePr>
+            <a:graphic xmlns:a="http://schemas.openxmlformats.org/drawingml/2006/main">
+              <a:graphicData uri="http://schemas.openxmlformats.org/drawingml/2006/picture">
+                <pic:pic xmlns:pic="http://schemas.openxmlformats.org/drawingml/2006/picture">
+                  <pic:nvPicPr>
+                    <pic:cNvPr id="137568113" name="Picture 1" descr="A screenshot of a computer&#10;&#10;Description automatically generated"/>
+                    <pic:cNvPicPr/>
+                  </pic:nvPicPr>
+                  <pic:blipFill>
+                    <a:blip r:embed="rId8"/>
+                    <a:stretch>
+                      <a:fillRect/>
+                    </a:stretch>
+                  </pic:blipFill>
+                  <pic:spPr>
+                    <a:xfrm>
+                      <a:off x="0" y="0"/>
+                      <a:ext cx="5943600" cy="1783080"/>
+                    </a:xfrm>
+                    <a:prstGeom prst="rect">
+                      <a:avLst/>
+                    </a:prstGeom>
+                  </pic:spPr>
+                </pic:pic>
+              </a:graphicData>
+            </a:graphic>
+          </wp:inline>
+        </w:drawing>
+      </w:r>
+    </w:p>
+    <w:p>
+      <w:pPr>
+        <w:rPr>
+          <w:b/>
+          <w:bCs/>
+          <w:sz w:val="28"/>
+          <w:szCs w:val="28"/>
+        </w:rPr>
+      </w:pPr>
+    </w:p>
+    <w:p>
+      <w:pPr>
+        <w:rPr>
+          <w:b/>
+          <w:bCs/>
+          <w:sz w:val="28"/>
+          <w:szCs w:val="28"/>
+        </w:rPr>
+      </w:pPr>
+      <w:r>
+        <w:rPr>
+          <w:b/>
+          <w:bCs/>
+          <w:sz w:val="28"/>
+          <w:szCs w:val="28"/>
+        </w:rPr>
+        <w:t>Task 4:</w:t>
+      </w:r>
+    </w:p>
+    <w:p>
+      <w:pPr>
+        <w:rPr>
+          <w:sz w:val="28"/>
+          <w:szCs w:val="28"/>
+        </w:rPr>
+      </w:pPr>
+      <w:r>
+        <w:rPr>
+          <w:sz w:val="28"/>
+          <w:szCs w:val="28"/>
+        </w:rPr>
+        <w:t>I have created</w:t>
+      </w:r>
+      <w:r>
+        <w:rPr>
+          <w:b/>
+          <w:bCs/>
+          <w:sz w:val="28"/>
+          <w:szCs w:val="28"/>
+        </w:rPr>
+        <w:t xml:space="preserve"> </w:t>
+      </w:r>
+      <w:r>
+        <w:rPr>
+          <w:b/>
+          <w:bCs/>
+          <w:sz w:val="28"/>
+          <w:szCs w:val="28"/>
+        </w:rPr>
+        <w:t>“</w:t>
+      </w:r>
+      <w:r>
+        <w:rPr>
+          <w:b/>
+          <w:bCs/>
+          <w:sz w:val="28"/>
+          <w:szCs w:val="28"/>
+        </w:rPr>
+        <w:t>Kilometers_Per_Year"</w:t>
+      </w:r>
+      <w:r>
+        <w:rPr>
+          <w:sz w:val="28"/>
+          <w:szCs w:val="28"/>
+        </w:rPr>
+        <w:t xml:space="preserve"> Feature</w:t>
+      </w:r>
+      <w:r>
+        <w:rPr>
+          <w:sz w:val="28"/>
+          <w:szCs w:val="28"/>
+        </w:rPr>
+        <w:t xml:space="preserve"> and added this column in the dataset</w:t>
+      </w:r>
+      <w:r>
+        <w:rPr>
+          <w:sz w:val="28"/>
+          <w:szCs w:val="28"/>
+        </w:rPr>
+        <w:t>. C</w:t>
+      </w:r>
+      <w:r>
+        <w:rPr>
+          <w:sz w:val="28"/>
+          <w:szCs w:val="28"/>
+        </w:rPr>
+        <w:t xml:space="preserve">alculated the "Age" of each entry in the dataset. It does this by subtracting the "Year" column's values from a reference year, which is set as 2023 </w:t>
+      </w:r>
+      <w:r>
+        <w:rPr>
+          <w:sz w:val="28"/>
+          <w:szCs w:val="28"/>
+        </w:rPr>
+        <w:t>.</w:t>
+      </w:r>
+      <w:r>
+        <w:rPr>
+          <w:sz w:val="28"/>
+          <w:szCs w:val="28"/>
+        </w:rPr>
+        <w:t xml:space="preserve">  </w:t>
+      </w:r>
+      <w:r>
+        <w:rPr>
+          <w:sz w:val="28"/>
+          <w:szCs w:val="28"/>
+        </w:rPr>
+        <w:t>C</w:t>
+      </w:r>
+      <w:r>
+        <w:rPr>
+          <w:sz w:val="28"/>
+          <w:szCs w:val="28"/>
+        </w:rPr>
+        <w:t>reate</w:t>
       </w:r>
       <w:r>
         <w:rPr>
@@ -167,227 +1021,91 @@
           <w:sz w:val="28"/>
           <w:szCs w:val="28"/>
         </w:rPr>
-        <w:t xml:space="preserve"> missing </w:t>
-      </w:r>
-      <w:proofErr w:type="gramStart"/>
-      <w:r>
-        <w:rPr>
-          <w:sz w:val="28"/>
-          <w:szCs w:val="28"/>
-        </w:rPr>
-        <w:t>values</w:t>
-      </w:r>
-      <w:r>
-        <w:rPr>
-          <w:sz w:val="28"/>
-          <w:szCs w:val="28"/>
-        </w:rPr>
-        <w:t>(</w:t>
-      </w:r>
-      <w:proofErr w:type="gramEnd"/>
-      <w:r>
-        <w:rPr>
-          <w:sz w:val="28"/>
-          <w:szCs w:val="28"/>
-        </w:rPr>
-        <w:t>'Mileage', 'Engine', 'Power', 'Seats'</w:t>
-      </w:r>
-      <w:r>
-        <w:rPr>
-          <w:sz w:val="28"/>
-          <w:szCs w:val="28"/>
-        </w:rPr>
-        <w:t>)</w:t>
-      </w:r>
-      <w:r>
-        <w:rPr>
-          <w:sz w:val="28"/>
-          <w:szCs w:val="28"/>
-        </w:rPr>
-        <w:t xml:space="preserve"> for numerical columns by imputing with mean</w:t>
-      </w:r>
-      <w:r>
-        <w:rPr>
-          <w:sz w:val="28"/>
-          <w:szCs w:val="28"/>
-        </w:rPr>
-        <w:t xml:space="preserve">. Dropped New_price column as there is </w:t>
-      </w:r>
-      <w:r>
-        <w:rPr>
-          <w:sz w:val="28"/>
-          <w:szCs w:val="28"/>
-        </w:rPr>
-        <w:t xml:space="preserve">a </w:t>
-      </w:r>
-      <w:r>
-        <w:rPr>
-          <w:sz w:val="28"/>
-          <w:szCs w:val="28"/>
-        </w:rPr>
-        <w:t>high percentage of missing values.</w:t>
-      </w:r>
-    </w:p>
-    <w:p>
-      <w:pPr>
-        <w:rPr>
-          <w:sz w:val="28"/>
-          <w:szCs w:val="28"/>
-        </w:rPr>
-      </w:pPr>
-      <w:r>
-        <w:rPr>
-          <w:b/>
-          <w:bCs/>
-          <w:sz w:val="28"/>
-          <w:szCs w:val="28"/>
-        </w:rPr>
-        <w:t>Imputing Mean</w:t>
-      </w:r>
-      <w:r>
-        <w:rPr>
-          <w:sz w:val="28"/>
-          <w:szCs w:val="28"/>
-        </w:rPr>
-        <w:t>:</w:t>
-      </w:r>
-      <w:r>
-        <w:rPr>
-          <w:sz w:val="28"/>
-          <w:szCs w:val="28"/>
-        </w:rPr>
-        <w:t xml:space="preserve"> </w:t>
-      </w:r>
-      <w:r>
-        <w:rPr>
-          <w:sz w:val="28"/>
-          <w:szCs w:val="28"/>
-        </w:rPr>
-        <w:t>Numbers in columns with names like "Mileage," "Engine," "Power," and "Seats" usually represent continuous or semi-continuous data. One typical method for dealing with missing values in these columns is to impute the missing values using the column mean.</w:t>
-      </w:r>
-    </w:p>
-    <w:p>
-      <w:pPr>
-        <w:rPr>
-          <w:sz w:val="28"/>
-          <w:szCs w:val="28"/>
-        </w:rPr>
-      </w:pPr>
-      <w:r>
-        <w:rPr>
-          <w:b/>
-          <w:bCs/>
-          <w:sz w:val="28"/>
-          <w:szCs w:val="28"/>
-        </w:rPr>
-        <w:t xml:space="preserve">Dropped </w:t>
-      </w:r>
-      <w:r>
-        <w:rPr>
-          <w:b/>
-          <w:bCs/>
-          <w:sz w:val="28"/>
-          <w:szCs w:val="28"/>
-        </w:rPr>
-        <w:t>New_Price' Column</w:t>
-      </w:r>
-      <w:r>
-        <w:rPr>
-          <w:b/>
-          <w:bCs/>
-          <w:sz w:val="28"/>
-          <w:szCs w:val="28"/>
-        </w:rPr>
-        <w:t>:</w:t>
-      </w:r>
-      <w:r>
-        <w:rPr>
-          <w:rFonts w:ascii="Segoe UI" w:hAnsi="Segoe UI" w:cs="Segoe UI"/>
-          <w:b/>
-          <w:bCs/>
-          <w:color w:val="374151"/>
-          <w:shd w:val="clear" w:color="auto" w:fill="F7F7F8"/>
-        </w:rPr>
-        <w:t xml:space="preserve"> </w:t>
-      </w:r>
-      <w:r>
-        <w:rPr>
-          <w:sz w:val="28"/>
-          <w:szCs w:val="28"/>
-        </w:rPr>
-        <w:t>When</w:t>
-      </w:r>
-      <w:r>
-        <w:rPr>
-          <w:sz w:val="28"/>
-          <w:szCs w:val="28"/>
-        </w:rPr>
-        <w:t xml:space="preserve"> missing values occur randomly and do not inject bias into the dataset, using the mean as an imputation approach is appropriate. It supports the preservation of the data's statistical characteristics, including the central tendency.</w:t>
-      </w:r>
-    </w:p>
-    <w:p>
-      <w:pPr>
-        <w:rPr>
-          <w:sz w:val="28"/>
-          <w:szCs w:val="28"/>
-        </w:rPr>
-      </w:pPr>
-      <w:r>
-        <w:rPr>
-          <w:sz w:val="28"/>
-          <w:szCs w:val="28"/>
-        </w:rPr>
-        <w:t xml:space="preserve">I have updated the </w:t>
-      </w:r>
-      <w:r>
-        <w:rPr>
-          <w:b/>
-          <w:bCs/>
-          <w:sz w:val="28"/>
-          <w:szCs w:val="28"/>
-        </w:rPr>
-        <w:t>Question</w:t>
-      </w:r>
-      <w:r>
-        <w:rPr>
-          <w:b/>
-          <w:bCs/>
-          <w:sz w:val="28"/>
-          <w:szCs w:val="28"/>
-        </w:rPr>
-        <w:t xml:space="preserve"> a</w:t>
-      </w:r>
-      <w:r>
-        <w:rPr>
-          <w:sz w:val="28"/>
-          <w:szCs w:val="28"/>
-        </w:rPr>
-        <w:t xml:space="preserve"> </w:t>
-      </w:r>
-      <w:proofErr w:type="gramStart"/>
-      <w:r>
-        <w:rPr>
-          <w:sz w:val="28"/>
-          <w:szCs w:val="28"/>
-        </w:rPr>
-        <w:t>details</w:t>
-      </w:r>
-      <w:proofErr w:type="gramEnd"/>
-      <w:r>
-        <w:rPr>
-          <w:sz w:val="28"/>
-          <w:szCs w:val="28"/>
-        </w:rPr>
-        <w:t xml:space="preserve"> in </w:t>
-      </w:r>
-      <w:r>
-        <w:rPr>
-          <w:b/>
-          <w:bCs/>
-          <w:sz w:val="28"/>
-          <w:szCs w:val="28"/>
-        </w:rPr>
-        <w:t>Task1 Folder.</w:t>
+        <w:t xml:space="preserve"> a new feature called "Kilometers_Per_Year" by dividing the </w:t>
+      </w:r>
+      <w:r>
+        <w:rPr>
+          <w:sz w:val="28"/>
+          <w:szCs w:val="28"/>
+        </w:rPr>
+        <w:lastRenderedPageBreak/>
+        <w:t>"Kilometers_Driven" column by the "Age" column. This feature provides an estimate of the number of kilometers driven by the vehicle per year.</w:t>
+      </w:r>
+    </w:p>
+    <w:p>
+      <w:pPr>
+        <w:rPr>
+          <w:sz w:val="28"/>
+          <w:szCs w:val="28"/>
+        </w:rPr>
+      </w:pPr>
+      <w:r>
+        <w:rPr>
+          <w:sz w:val="28"/>
+          <w:szCs w:val="28"/>
+        </w:rPr>
+        <w:t xml:space="preserve">I have updated </w:t>
+      </w:r>
+      <w:r>
+        <w:rPr>
+          <w:b/>
+          <w:bCs/>
+          <w:sz w:val="28"/>
+          <w:szCs w:val="28"/>
+        </w:rPr>
+        <w:t xml:space="preserve">Question </w:t>
+      </w:r>
+      <w:r>
+        <w:rPr>
+          <w:b/>
+          <w:bCs/>
+          <w:sz w:val="28"/>
+          <w:szCs w:val="28"/>
+        </w:rPr>
+        <w:t xml:space="preserve">d </w:t>
+      </w:r>
+      <w:r>
+        <w:rPr>
+          <w:sz w:val="28"/>
+          <w:szCs w:val="28"/>
+        </w:rPr>
+        <w:t xml:space="preserve">details in </w:t>
+      </w:r>
+      <w:r>
+        <w:rPr>
+          <w:b/>
+          <w:bCs/>
+          <w:sz w:val="28"/>
+          <w:szCs w:val="28"/>
+        </w:rPr>
+        <w:t>Task</w:t>
+      </w:r>
+      <w:r>
+        <w:rPr>
+          <w:b/>
+          <w:bCs/>
+          <w:sz w:val="28"/>
+          <w:szCs w:val="28"/>
+        </w:rPr>
+        <w:t>4</w:t>
+      </w:r>
+      <w:r>
+        <w:rPr>
+          <w:b/>
+          <w:bCs/>
+          <w:sz w:val="28"/>
+          <w:szCs w:val="28"/>
+        </w:rPr>
+        <w:t xml:space="preserve"> Folder</w:t>
+      </w:r>
+      <w:r>
+        <w:rPr>
+          <w:b/>
+          <w:bCs/>
+          <w:sz w:val="28"/>
+          <w:szCs w:val="28"/>
+        </w:rPr>
+        <w:t>.</w:t>
       </w:r>
     </w:p>
     <w:p>
@@ -413,204 +1131,6 @@
           <w:sz w:val="28"/>
           <w:szCs w:val="28"/>
         </w:rPr>
-        <w:t>Task_1_output.csv.</w:t>
-      </w:r>
-    </w:p>
-    <w:p>
-      <w:pPr>
-        <w:rPr>
-          <w:b/>
-          <w:bCs/>
-          <w:sz w:val="28"/>
-          <w:szCs w:val="28"/>
-        </w:rPr>
-      </w:pPr>
-    </w:p>
-    <w:p>
-      <w:pPr>
-        <w:rPr>
-          <w:b/>
-          <w:bCs/>
-          <w:sz w:val="28"/>
-          <w:szCs w:val="28"/>
-        </w:rPr>
-      </w:pPr>
-      <w:r>
-        <w:rPr>
-          <w:b/>
-          <w:bCs/>
-          <w:sz w:val="28"/>
-          <w:szCs w:val="28"/>
-        </w:rPr>
-        <w:t>Task2:</w:t>
-      </w:r>
-    </w:p>
-    <w:p>
-      <w:pPr>
-        <w:rPr>
-          <w:sz w:val="28"/>
-          <w:szCs w:val="28"/>
-        </w:rPr>
-      </w:pPr>
-      <w:r>
-        <w:rPr>
-          <w:sz w:val="28"/>
-          <w:szCs w:val="28"/>
-        </w:rPr>
-        <w:t xml:space="preserve">I have performed </w:t>
-      </w:r>
-      <w:r>
-        <w:rPr>
-          <w:sz w:val="28"/>
-          <w:szCs w:val="28"/>
-        </w:rPr>
-        <w:t>task 2</w:t>
-      </w:r>
-      <w:r>
-        <w:rPr>
-          <w:sz w:val="28"/>
-          <w:szCs w:val="28"/>
-        </w:rPr>
-        <w:t xml:space="preserve"> first here</w:t>
-      </w:r>
-      <w:r>
-        <w:rPr>
-          <w:sz w:val="28"/>
-          <w:szCs w:val="28"/>
-        </w:rPr>
-        <w:t xml:space="preserve"> </w:t>
-      </w:r>
-      <w:r>
-        <w:rPr>
-          <w:sz w:val="28"/>
-          <w:szCs w:val="28"/>
-        </w:rPr>
-        <w:t>as I was unable to compute mean of the missing columns with the units present in the respective columns.</w:t>
-      </w:r>
-    </w:p>
-    <w:p>
-      <w:pPr>
-        <w:rPr>
-          <w:sz w:val="28"/>
-          <w:szCs w:val="28"/>
-        </w:rPr>
-      </w:pPr>
-      <w:r>
-        <w:rPr>
-          <w:sz w:val="28"/>
-          <w:szCs w:val="28"/>
-        </w:rPr>
-        <w:t>'Mileage': Units 'kmpl' and 'km/kg' are removed.</w:t>
-      </w:r>
-    </w:p>
-    <w:p>
-      <w:pPr>
-        <w:rPr>
-          <w:sz w:val="28"/>
-          <w:szCs w:val="28"/>
-        </w:rPr>
-      </w:pPr>
-      <w:r>
-        <w:rPr>
-          <w:sz w:val="28"/>
-          <w:szCs w:val="28"/>
-        </w:rPr>
-        <w:t>'Engine': Units 'CC' are removed.</w:t>
-      </w:r>
-    </w:p>
-    <w:p>
-      <w:pPr>
-        <w:rPr>
-          <w:sz w:val="28"/>
-          <w:szCs w:val="28"/>
-        </w:rPr>
-      </w:pPr>
-      <w:r>
-        <w:rPr>
-          <w:sz w:val="28"/>
-          <w:szCs w:val="28"/>
-        </w:rPr>
-        <w:t>'Power': Units 'bhp' are removed.</w:t>
-      </w:r>
-    </w:p>
-    <w:p>
-      <w:pPr>
-        <w:rPr>
-          <w:sz w:val="28"/>
-          <w:szCs w:val="28"/>
-        </w:rPr>
-      </w:pPr>
-      <w:r>
-        <w:rPr>
-          <w:sz w:val="28"/>
-          <w:szCs w:val="28"/>
-        </w:rPr>
-        <w:t>'New_Price': Units 'Lakh' are removed.</w:t>
-      </w:r>
-    </w:p>
-    <w:p>
-      <w:pPr>
-        <w:rPr>
-          <w:sz w:val="28"/>
-          <w:szCs w:val="28"/>
-        </w:rPr>
-      </w:pPr>
-      <w:r>
-        <w:rPr>
-          <w:sz w:val="28"/>
-          <w:szCs w:val="28"/>
-        </w:rPr>
-        <w:t xml:space="preserve">I have updated </w:t>
-      </w:r>
-      <w:r>
-        <w:rPr>
-          <w:b/>
-          <w:bCs/>
-          <w:sz w:val="28"/>
-          <w:szCs w:val="28"/>
-        </w:rPr>
-        <w:t>Question b</w:t>
-      </w:r>
-      <w:r>
-        <w:rPr>
-          <w:sz w:val="28"/>
-          <w:szCs w:val="28"/>
-        </w:rPr>
-        <w:t xml:space="preserve"> details in </w:t>
-      </w:r>
-      <w:r>
-        <w:rPr>
-          <w:b/>
-          <w:bCs/>
-          <w:sz w:val="28"/>
-          <w:szCs w:val="28"/>
-        </w:rPr>
-        <w:t>Task2 Folder</w:t>
-      </w:r>
-    </w:p>
-    <w:p>
-      <w:pPr>
-        <w:rPr>
-          <w:b/>
-          <w:bCs/>
-          <w:sz w:val="28"/>
-          <w:szCs w:val="28"/>
-        </w:rPr>
-      </w:pPr>
-      <w:r>
-        <w:rPr>
-          <w:sz w:val="28"/>
-          <w:szCs w:val="28"/>
-        </w:rPr>
-        <w:t xml:space="preserve">The output of this task is </w:t>
-      </w:r>
-      <w:r>
-        <w:rPr>
-          <w:b/>
-          <w:bCs/>
-          <w:sz w:val="28"/>
-          <w:szCs w:val="28"/>
-        </w:rPr>
         <w:t>Task_</w:t>
       </w:r>
       <w:r>
@@ -620,7 +1140,7 @@
           <w:sz w:val="28"/>
           <w:szCs w:val="28"/>
         </w:rPr>
-        <w:t>2</w:t>
+        <w:t>4</w:t>
       </w:r>
       <w:r>
         <w:rPr>
@@ -635,549 +1155,50 @@
     <w:p>
       <w:pPr>
         <w:rPr>
-          <w:b/>
-          <w:bCs/>
-          <w:sz w:val="28"/>
-          <w:szCs w:val="28"/>
-        </w:rPr>
-      </w:pPr>
-      <w:r>
-        <w:rPr>
-          <w:b/>
-          <w:bCs/>
-          <w:sz w:val="28"/>
-          <w:szCs w:val="28"/>
-        </w:rPr>
-        <w:lastRenderedPageBreak/>
-        <w:t>Task 3:</w:t>
-      </w:r>
-    </w:p>
-    <w:p>
-      <w:pPr>
-        <w:rPr>
-          <w:sz w:val="28"/>
-          <w:szCs w:val="28"/>
-        </w:rPr>
-      </w:pPr>
-      <w:r>
-        <w:rPr>
-          <w:sz w:val="28"/>
-          <w:szCs w:val="28"/>
-        </w:rPr>
-        <w:t>To</w:t>
-      </w:r>
-      <w:r>
-        <w:rPr>
-          <w:sz w:val="28"/>
-          <w:szCs w:val="28"/>
-        </w:rPr>
-        <w:t xml:space="preserve"> perform </w:t>
-      </w:r>
-      <w:r>
-        <w:rPr>
-          <w:sz w:val="28"/>
-          <w:szCs w:val="28"/>
-        </w:rPr>
-        <w:t xml:space="preserve">One-Hot </w:t>
-      </w:r>
-      <w:r>
-        <w:rPr>
-          <w:sz w:val="28"/>
-          <w:szCs w:val="28"/>
-        </w:rPr>
-        <w:t>Encoding</w:t>
-      </w:r>
-      <w:r>
-        <w:rPr>
-          <w:sz w:val="28"/>
-          <w:szCs w:val="28"/>
-        </w:rPr>
-        <w:t>,</w:t>
-      </w:r>
-      <w:r>
-        <w:rPr>
-          <w:sz w:val="28"/>
-          <w:szCs w:val="28"/>
-        </w:rPr>
-        <w:t xml:space="preserve"> I have used </w:t>
-      </w:r>
-      <w:r>
-        <w:rPr>
-          <w:sz w:val="28"/>
-          <w:szCs w:val="28"/>
-        </w:rPr>
-        <w:t>pd.get_</w:t>
-      </w:r>
-      <w:proofErr w:type="gramStart"/>
-      <w:r>
-        <w:rPr>
-          <w:sz w:val="28"/>
-          <w:szCs w:val="28"/>
-        </w:rPr>
-        <w:t>dummies(</w:t>
-      </w:r>
-      <w:proofErr w:type="gramEnd"/>
-      <w:r>
-        <w:rPr>
-          <w:sz w:val="28"/>
-          <w:szCs w:val="28"/>
-        </w:rPr>
-        <w:t>)</w:t>
-      </w:r>
-      <w:r>
-        <w:rPr>
-          <w:sz w:val="28"/>
-          <w:szCs w:val="28"/>
-        </w:rPr>
-        <w:t xml:space="preserve"> function</w:t>
-      </w:r>
-      <w:r>
-        <w:rPr>
-          <w:rFonts w:ascii="Ubuntu Mono" w:hAnsi="Ubuntu Mono"/>
-          <w:b/>
-          <w:bCs/>
-          <w:color w:val="111827"/>
-          <w:sz w:val="21"/>
-          <w:szCs w:val="21"/>
-          <w:shd w:val="clear" w:color="auto" w:fill="F7F7F8"/>
-        </w:rPr>
-        <w:t xml:space="preserve"> </w:t>
-      </w:r>
-      <w:r>
-        <w:rPr>
-          <w:sz w:val="28"/>
-          <w:szCs w:val="28"/>
-        </w:rPr>
-        <w:t>on the specified columns</w:t>
-      </w:r>
-    </w:p>
-    <w:p>
-      <w:pPr>
-        <w:rPr>
-          <w:sz w:val="28"/>
-          <w:szCs w:val="28"/>
-        </w:rPr>
-      </w:pPr>
-      <w:r>
-        <w:rPr>
-          <w:sz w:val="28"/>
-          <w:szCs w:val="28"/>
-        </w:rPr>
-        <w:t xml:space="preserve">I have updated </w:t>
-      </w:r>
-      <w:r>
-        <w:rPr>
-          <w:b/>
-          <w:bCs/>
-          <w:sz w:val="28"/>
-          <w:szCs w:val="28"/>
-        </w:rPr>
-        <w:t xml:space="preserve">Question </w:t>
-      </w:r>
-      <w:r>
-        <w:rPr>
-          <w:b/>
-          <w:bCs/>
-          <w:sz w:val="28"/>
-          <w:szCs w:val="28"/>
-        </w:rPr>
-        <w:t xml:space="preserve">c </w:t>
-      </w:r>
-      <w:r>
-        <w:rPr>
-          <w:sz w:val="28"/>
-          <w:szCs w:val="28"/>
-        </w:rPr>
-        <w:t xml:space="preserve">details in </w:t>
-      </w:r>
-      <w:r>
-        <w:rPr>
-          <w:b/>
-          <w:bCs/>
-          <w:sz w:val="28"/>
-          <w:szCs w:val="28"/>
-        </w:rPr>
-        <w:t>Task</w:t>
-      </w:r>
-      <w:r>
-        <w:rPr>
-          <w:b/>
-          <w:bCs/>
-          <w:sz w:val="28"/>
-          <w:szCs w:val="28"/>
-        </w:rPr>
-        <w:t>3</w:t>
-      </w:r>
-      <w:r>
-        <w:rPr>
-          <w:b/>
-          <w:bCs/>
-          <w:sz w:val="28"/>
-          <w:szCs w:val="28"/>
-        </w:rPr>
-        <w:t xml:space="preserve"> Folder</w:t>
-      </w:r>
-      <w:r>
-        <w:rPr>
-          <w:b/>
-          <w:bCs/>
-          <w:sz w:val="28"/>
-          <w:szCs w:val="28"/>
-        </w:rPr>
-        <w:t>.</w:t>
-      </w:r>
-    </w:p>
-    <w:p>
-      <w:pPr>
-        <w:rPr>
-          <w:b/>
-          <w:bCs/>
-          <w:sz w:val="28"/>
-          <w:szCs w:val="28"/>
-        </w:rPr>
-      </w:pPr>
-      <w:r>
-        <w:rPr>
-          <w:sz w:val="28"/>
-          <w:szCs w:val="28"/>
-        </w:rPr>
-        <w:t xml:space="preserve">The output of this task is </w:t>
-      </w:r>
-      <w:r>
-        <w:rPr>
-          <w:b/>
-          <w:bCs/>
-          <w:sz w:val="28"/>
-          <w:szCs w:val="28"/>
-        </w:rPr>
-        <w:t>Task_</w:t>
-      </w:r>
-      <w:r>
-        <w:rPr>
-          <w:b/>
-          <w:bCs/>
-          <w:sz w:val="28"/>
-          <w:szCs w:val="28"/>
-        </w:rPr>
-        <w:t>3</w:t>
-      </w:r>
-      <w:r>
-        <w:rPr>
-          <w:b/>
-          <w:bCs/>
-          <w:sz w:val="28"/>
-          <w:szCs w:val="28"/>
-        </w:rPr>
-        <w:t>_output.csv.</w:t>
-      </w:r>
-    </w:p>
-    <w:p>
-      <w:pPr>
-        <w:rPr>
-          <w:b/>
-          <w:bCs/>
-          <w:sz w:val="28"/>
-          <w:szCs w:val="28"/>
-        </w:rPr>
-      </w:pPr>
-    </w:p>
-    <w:p>
-      <w:pPr>
-        <w:rPr>
-          <w:b/>
-          <w:bCs/>
-          <w:sz w:val="28"/>
-          <w:szCs w:val="28"/>
-        </w:rPr>
-      </w:pPr>
-      <w:r>
-        <w:rPr>
-          <w:b/>
-          <w:bCs/>
-          <w:sz w:val="28"/>
-          <w:szCs w:val="28"/>
-        </w:rPr>
-        <w:t>Task 4:</w:t>
-      </w:r>
-    </w:p>
-    <w:p>
-      <w:pPr>
-        <w:rPr>
-          <w:sz w:val="28"/>
-          <w:szCs w:val="28"/>
-        </w:rPr>
-      </w:pPr>
-      <w:r>
-        <w:rPr>
-          <w:sz w:val="28"/>
-          <w:szCs w:val="28"/>
-        </w:rPr>
-        <w:t>I have created</w:t>
-      </w:r>
-      <w:r>
-        <w:rPr>
-          <w:b/>
-          <w:bCs/>
-          <w:sz w:val="28"/>
-          <w:szCs w:val="28"/>
-        </w:rPr>
-        <w:t xml:space="preserve"> </w:t>
-      </w:r>
-      <w:r>
-        <w:rPr>
-          <w:b/>
-          <w:bCs/>
-          <w:sz w:val="28"/>
-          <w:szCs w:val="28"/>
-        </w:rPr>
-        <w:t>“</w:t>
-      </w:r>
-      <w:r>
-        <w:rPr>
-          <w:b/>
-          <w:bCs/>
-          <w:sz w:val="28"/>
-          <w:szCs w:val="28"/>
-        </w:rPr>
-        <w:t>Kilometers_Per_Year"</w:t>
-      </w:r>
-      <w:r>
-        <w:rPr>
-          <w:sz w:val="28"/>
-          <w:szCs w:val="28"/>
-        </w:rPr>
-        <w:t xml:space="preserve"> Feature</w:t>
-      </w:r>
-      <w:r>
-        <w:rPr>
-          <w:sz w:val="28"/>
-          <w:szCs w:val="28"/>
-        </w:rPr>
-        <w:t xml:space="preserve"> and added this column in the dataset</w:t>
-      </w:r>
-      <w:r>
-        <w:rPr>
-          <w:sz w:val="28"/>
-          <w:szCs w:val="28"/>
-        </w:rPr>
-        <w:t>. C</w:t>
-      </w:r>
-      <w:r>
-        <w:rPr>
-          <w:sz w:val="28"/>
-          <w:szCs w:val="28"/>
-        </w:rPr>
-        <w:t>alculate</w:t>
-      </w:r>
-      <w:r>
-        <w:rPr>
-          <w:sz w:val="28"/>
-          <w:szCs w:val="28"/>
-        </w:rPr>
-        <w:t>d</w:t>
-      </w:r>
-      <w:r>
-        <w:rPr>
-          <w:sz w:val="28"/>
-          <w:szCs w:val="28"/>
-        </w:rPr>
-        <w:t xml:space="preserve"> the "Age" of each entry in the dataset. It does this by subtracting the "Year" column's values from a reference year, which is set as </w:t>
-      </w:r>
-      <w:proofErr w:type="gramStart"/>
-      <w:r>
-        <w:rPr>
-          <w:sz w:val="28"/>
-          <w:szCs w:val="28"/>
-        </w:rPr>
-        <w:t xml:space="preserve">2023 </w:t>
-      </w:r>
-      <w:r>
-        <w:rPr>
-          <w:sz w:val="28"/>
-          <w:szCs w:val="28"/>
-        </w:rPr>
-        <w:t>.</w:t>
-      </w:r>
-      <w:proofErr w:type="gramEnd"/>
-      <w:r>
-        <w:rPr>
-          <w:sz w:val="28"/>
-          <w:szCs w:val="28"/>
-        </w:rPr>
-        <w:t xml:space="preserve"> </w:t>
-      </w:r>
-      <w:r>
-        <w:rPr>
-          <w:sz w:val="28"/>
-          <w:szCs w:val="28"/>
-        </w:rPr>
-        <w:t xml:space="preserve"> </w:t>
-      </w:r>
-      <w:r>
-        <w:rPr>
-          <w:sz w:val="28"/>
-          <w:szCs w:val="28"/>
-        </w:rPr>
-        <w:t>C</w:t>
-      </w:r>
-      <w:r>
-        <w:rPr>
-          <w:sz w:val="28"/>
-          <w:szCs w:val="28"/>
-        </w:rPr>
-        <w:t>reate</w:t>
-      </w:r>
-      <w:r>
-        <w:rPr>
-          <w:sz w:val="28"/>
-          <w:szCs w:val="28"/>
-        </w:rPr>
-        <w:t>d</w:t>
-      </w:r>
-      <w:r>
-        <w:rPr>
-          <w:sz w:val="28"/>
-          <w:szCs w:val="28"/>
-        </w:rPr>
-        <w:t xml:space="preserve"> a new feature called "Kilometers_Per_Year" by dividing the "Kilometers_Driven" column by the "Age" column. This feature provides an estimate of the number of kilometers driven by the vehicle per year.</w:t>
-      </w:r>
-    </w:p>
-    <w:p>
-      <w:pPr>
-        <w:rPr>
-          <w:sz w:val="28"/>
-          <w:szCs w:val="28"/>
-        </w:rPr>
-      </w:pPr>
-      <w:r>
-        <w:rPr>
-          <w:sz w:val="28"/>
-          <w:szCs w:val="28"/>
-        </w:rPr>
-        <w:t xml:space="preserve">I have updated </w:t>
-      </w:r>
-      <w:r>
-        <w:rPr>
-          <w:b/>
-          <w:bCs/>
-          <w:sz w:val="28"/>
-          <w:szCs w:val="28"/>
-        </w:rPr>
-        <w:t xml:space="preserve">Question </w:t>
-      </w:r>
-      <w:r>
-        <w:rPr>
-          <w:b/>
-          <w:bCs/>
-          <w:sz w:val="28"/>
-          <w:szCs w:val="28"/>
-        </w:rPr>
-        <w:t>d</w:t>
-      </w:r>
-      <w:r>
-        <w:rPr>
-          <w:b/>
-          <w:bCs/>
-          <w:sz w:val="28"/>
-          <w:szCs w:val="28"/>
-        </w:rPr>
-        <w:t xml:space="preserve"> </w:t>
-      </w:r>
-      <w:r>
-        <w:rPr>
-          <w:sz w:val="28"/>
-          <w:szCs w:val="28"/>
-        </w:rPr>
-        <w:t xml:space="preserve">details in </w:t>
-      </w:r>
-      <w:r>
-        <w:rPr>
-          <w:b/>
-          <w:bCs/>
-          <w:sz w:val="28"/>
-          <w:szCs w:val="28"/>
-        </w:rPr>
-        <w:t>Task</w:t>
-      </w:r>
-      <w:r>
-        <w:rPr>
-          <w:b/>
-          <w:bCs/>
-          <w:sz w:val="28"/>
-          <w:szCs w:val="28"/>
-        </w:rPr>
-        <w:t>4</w:t>
-      </w:r>
-      <w:r>
-        <w:rPr>
-          <w:b/>
-          <w:bCs/>
-          <w:sz w:val="28"/>
-          <w:szCs w:val="28"/>
-        </w:rPr>
-        <w:t xml:space="preserve"> Folder</w:t>
-      </w:r>
-      <w:r>
-        <w:rPr>
-          <w:b/>
-          <w:bCs/>
-          <w:sz w:val="28"/>
-          <w:szCs w:val="28"/>
-        </w:rPr>
-        <w:t>.</w:t>
-      </w:r>
-    </w:p>
-    <w:p>
-      <w:pPr>
-        <w:rPr>
-          <w:b/>
-          <w:bCs/>
-          <w:sz w:val="28"/>
-          <w:szCs w:val="28"/>
-        </w:rPr>
-      </w:pPr>
-      <w:r>
-        <w:rPr>
-          <w:sz w:val="28"/>
-          <w:szCs w:val="28"/>
-        </w:rPr>
-        <w:t xml:space="preserve">The output of this task is </w:t>
-      </w:r>
-      <w:r>
-        <w:rPr>
-          <w:b/>
-          <w:bCs/>
-          <w:sz w:val="28"/>
-          <w:szCs w:val="28"/>
-        </w:rPr>
-        <w:t>Task_</w:t>
-      </w:r>
-      <w:r>
-        <w:rPr>
-          <w:b/>
-          <w:bCs/>
-          <w:sz w:val="28"/>
-          <w:szCs w:val="28"/>
-        </w:rPr>
-        <w:t>4</w:t>
-      </w:r>
-      <w:r>
-        <w:rPr>
-          <w:b/>
-          <w:bCs/>
-          <w:sz w:val="28"/>
-          <w:szCs w:val="28"/>
-        </w:rPr>
-        <w:t>_output.csv.</w:t>
-      </w:r>
-    </w:p>
-    <w:p>
-      <w:pPr>
-        <w:rPr>
-          <w:sz w:val="28"/>
-          <w:szCs w:val="28"/>
-        </w:rPr>
-      </w:pPr>
+          <w:sz w:val="28"/>
+          <w:szCs w:val="28"/>
+        </w:rPr>
+      </w:pPr>
+      <w:r>
+        <w:rPr>
+          <w:noProof/>
+        </w:rPr>
+        <w:drawing>
+          <wp:inline distT="0" distB="0" distL="0" distR="0" wp14:anchorId="46FB58D7" wp14:editId="086BF7C7">
+            <wp:extent cx="5943600" cy="1116965"/>
+            <wp:effectExtent l="0" t="0" r="0" b="6985"/>
+            <wp:docPr id="1765035073" name="Picture 1" descr="A screenshot of a computer screen&#10;&#10;Description automatically generated"/>
+            <wp:cNvGraphicFramePr>
+              <a:graphicFrameLocks xmlns:a="http://schemas.openxmlformats.org/drawingml/2006/main" noChangeAspect="1"/>
+            </wp:cNvGraphicFramePr>
+            <a:graphic xmlns:a="http://schemas.openxmlformats.org/drawingml/2006/main">
+              <a:graphicData uri="http://schemas.openxmlformats.org/drawingml/2006/picture">
+                <pic:pic xmlns:pic="http://schemas.openxmlformats.org/drawingml/2006/picture">
+                  <pic:nvPicPr>
+                    <pic:cNvPr id="1765035073" name="Picture 1" descr="A screenshot of a computer screen&#10;&#10;Description automatically generated"/>
+                    <pic:cNvPicPr/>
+                  </pic:nvPicPr>
+                  <pic:blipFill>
+                    <a:blip r:embed="rId9"/>
+                    <a:stretch>
+                      <a:fillRect/>
+                    </a:stretch>
+                  </pic:blipFill>
+                  <pic:spPr>
+                    <a:xfrm>
+                      <a:off x="0" y="0"/>
+                      <a:ext cx="5943600" cy="1116965"/>
+                    </a:xfrm>
+                    <a:prstGeom prst="rect">
+                      <a:avLst/>
+                    </a:prstGeom>
+                  </pic:spPr>
+                </pic:pic>
+              </a:graphicData>
+            </a:graphic>
+          </wp:inline>
+        </w:drawing>
+      </w:r>
     </w:p>
     <w:p>
       <w:pPr>
